--- a/documentation/SSU/ZahtevZaIzazakIzTimaNePostoji.docx
+++ b/documentation/SSU/ZahtevZaIzazakIzTimaNePostoji.docx
@@ -181,8 +181,6 @@
           <w:szCs w:val="24"/>
         </w:rPr>
       </w:pPr>
-      <w:bookmarkStart w:id="0" w:name="_GoBack"/>
-      <w:bookmarkEnd w:id="0"/>
     </w:p>
     <w:p>
       <w:pPr>
@@ -253,7 +251,7 @@
     </w:p>
     <w:tbl>
       <w:tblPr>
-        <w:tblW w:w="5886" w:type="dxa"/>
+        <w:tblW w:w="4206" w:type="dxa"/>
         <w:jc w:val="center"/>
         <w:tblBorders>
           <w:top w:val="single" w:sz="6" w:space="0" w:color="000001"/>
@@ -275,7 +273,6 @@
         <w:gridCol w:w="1395"/>
         <w:gridCol w:w="826"/>
         <w:gridCol w:w="1985"/>
-        <w:gridCol w:w="1680"/>
       </w:tblGrid>
       <w:tr>
         <w:trPr>
@@ -381,39 +378,6 @@
             </w:r>
           </w:p>
         </w:tc>
-        <w:tc>
-          <w:tcPr>
-            <w:tcW w:w="1680" w:type="dxa"/>
-            <w:tcBorders>
-              <w:top w:val="single" w:sz="6" w:space="0" w:color="000001"/>
-              <w:left w:val="single" w:sz="6" w:space="0" w:color="000001"/>
-              <w:bottom w:val="single" w:sz="6" w:space="0" w:color="000001"/>
-              <w:right w:val="single" w:sz="6" w:space="0" w:color="000001"/>
-            </w:tcBorders>
-            <w:shd w:val="clear" w:color="auto" w:fill="auto"/>
-            <w:tcMar>
-              <w:left w:w="65" w:type="dxa"/>
-            </w:tcMar>
-            <w:vAlign w:val="center"/>
-          </w:tcPr>
-          <w:p>
-            <w:pPr>
-              <w:spacing w:after="0" w:line="240" w:lineRule="auto"/>
-              <w:contextualSpacing/>
-              <w:jc w:val="center"/>
-              <w:rPr>
-                <w:rFonts w:ascii="Times New Roman" w:eastAsia="Times New Roman" w:hAnsi="Times New Roman" w:cs="Times New Roman"/>
-              </w:rPr>
-            </w:pPr>
-            <w:r>
-              <w:rPr>
-                <w:rFonts w:ascii="Times New Roman" w:eastAsia="Times New Roman" w:hAnsi="Times New Roman" w:cs="Times New Roman"/>
-                <w:color w:val="000000"/>
-              </w:rPr>
-              <w:t>Autor</w:t>
-            </w:r>
-          </w:p>
-        </w:tc>
       </w:tr>
       <w:tr>
         <w:trPr>
@@ -516,38 +480,6 @@
                 <w:color w:val="000000"/>
               </w:rPr>
               <w:t>Inicijalna verzija</w:t>
-            </w:r>
-          </w:p>
-        </w:tc>
-        <w:tc>
-          <w:tcPr>
-            <w:tcW w:w="1680" w:type="dxa"/>
-            <w:tcBorders>
-              <w:top w:val="single" w:sz="6" w:space="0" w:color="000001"/>
-              <w:left w:val="single" w:sz="6" w:space="0" w:color="000001"/>
-              <w:bottom w:val="single" w:sz="6" w:space="0" w:color="000001"/>
-              <w:right w:val="single" w:sz="6" w:space="0" w:color="000001"/>
-            </w:tcBorders>
-            <w:shd w:val="clear" w:color="auto" w:fill="auto"/>
-            <w:tcMar>
-              <w:left w:w="65" w:type="dxa"/>
-            </w:tcMar>
-            <w:vAlign w:val="center"/>
-          </w:tcPr>
-          <w:p>
-            <w:pPr>
-              <w:spacing w:after="0" w:line="240" w:lineRule="auto"/>
-              <w:contextualSpacing/>
-              <w:jc w:val="center"/>
-              <w:rPr>
-                <w:rFonts w:ascii="Times New Roman" w:eastAsia="Times New Roman" w:hAnsi="Times New Roman" w:cs="Times New Roman"/>
-              </w:rPr>
-            </w:pPr>
-            <w:r>
-              <w:rPr>
-                <w:rFonts w:ascii="Times New Roman" w:eastAsia="Times New Roman" w:hAnsi="Times New Roman" w:cs="Times New Roman"/>
-              </w:rPr>
-              <w:t>Ivan Miljković</w:t>
             </w:r>
           </w:p>
         </w:tc>
@@ -659,38 +591,8 @@
             </w:r>
           </w:p>
         </w:tc>
-        <w:tc>
-          <w:tcPr>
-            <w:tcW w:w="1680" w:type="dxa"/>
-            <w:tcBorders>
-              <w:top w:val="single" w:sz="6" w:space="0" w:color="000001"/>
-              <w:left w:val="single" w:sz="6" w:space="0" w:color="000001"/>
-              <w:bottom w:val="single" w:sz="6" w:space="0" w:color="000001"/>
-              <w:right w:val="single" w:sz="6" w:space="0" w:color="000001"/>
-            </w:tcBorders>
-            <w:shd w:val="clear" w:color="auto" w:fill="auto"/>
-            <w:tcMar>
-              <w:left w:w="65" w:type="dxa"/>
-            </w:tcMar>
-            <w:vAlign w:val="center"/>
-          </w:tcPr>
-          <w:p>
-            <w:pPr>
-              <w:spacing w:after="0" w:line="240" w:lineRule="auto"/>
-              <w:contextualSpacing/>
-              <w:jc w:val="center"/>
-              <w:rPr>
-                <w:rFonts w:ascii="Times New Roman" w:eastAsia="Times New Roman" w:hAnsi="Times New Roman" w:cs="Times New Roman"/>
-              </w:rPr>
-            </w:pPr>
-            <w:r>
-              <w:rPr>
-                <w:rFonts w:ascii="Times New Roman" w:eastAsia="Times New Roman" w:hAnsi="Times New Roman" w:cs="Times New Roman"/>
-              </w:rPr>
-              <w:t>Ivan Miljković</w:t>
-            </w:r>
-          </w:p>
-        </w:tc>
+        <w:bookmarkStart w:id="0" w:name="_GoBack"/>
+        <w:bookmarkEnd w:id="0"/>
       </w:tr>
     </w:tbl>
     <w:p>
@@ -3589,7 +3491,7 @@
 </file>
 
 <file path=customXml/itemProps1.xml><?xml version="1.0" encoding="utf-8"?>
-<ds:datastoreItem xmlns:ds="http://schemas.openxmlformats.org/officeDocument/2006/customXml" ds:itemID="{8899747B-86B5-4112-86F4-587D729F99D6}">
+<ds:datastoreItem xmlns:ds="http://schemas.openxmlformats.org/officeDocument/2006/customXml" ds:itemID="{251F8846-1A67-4F79-A914-C53A2E6C9310}">
   <ds:schemaRefs>
     <ds:schemaRef ds:uri="http://schemas.openxmlformats.org/officeDocument/2006/bibliography"/>
   </ds:schemaRefs>
